--- a/Documentos/Manual de Usuario.docx
+++ b/Documentos/Manual de Usuario.docx
@@ -21,21 +21,7 @@
         <w:rPr>
           <w:rStyle w:val="Ttulodellibro"/>
         </w:rPr>
-        <w:t>Sistema de Portafolio de docente “</w:t>
-      </w:r>
-      <w:proofErr w:type="spellStart"/>
-      <w:r>
-        <w:rPr>
-          <w:rStyle w:val="Ttulodellibro"/>
-        </w:rPr>
-        <w:t>Dione</w:t>
-      </w:r>
-      <w:proofErr w:type="spellEnd"/>
-      <w:r>
-        <w:rPr>
-          <w:rStyle w:val="Ttulodellibro"/>
-        </w:rPr>
-        <w:t>”</w:t>
+        <w:t>Sistema de Portafolio de docente “Dione”</w:t>
       </w:r>
     </w:p>
     <w:p/>
@@ -100,14 +86,9 @@
       <w:pPr>
         <w:pStyle w:val="Ttulo3"/>
       </w:pPr>
-      <w:proofErr w:type="spellStart"/>
       <w:r>
         <w:lastRenderedPageBreak/>
-        <w:t>Dione</w:t>
-      </w:r>
-      <w:proofErr w:type="spellEnd"/>
-      <w:r>
-        <w:t xml:space="preserve"> CORE</w:t>
+        <w:t>Dione CORE</w:t>
       </w:r>
     </w:p>
     <w:p>
@@ -119,39 +100,21 @@
       <w:pPr>
         <w:pStyle w:val="Ttulo3"/>
       </w:pPr>
-      <w:proofErr w:type="spellStart"/>
-      <w:r>
-        <w:t>Dione</w:t>
-      </w:r>
-      <w:proofErr w:type="spellEnd"/>
-      <w:r>
-        <w:t xml:space="preserve"> EJB</w:t>
-      </w:r>
-    </w:p>
-    <w:p>
-      <w:r>
-        <w:t xml:space="preserve">Permite manejar la </w:t>
-      </w:r>
-      <w:proofErr w:type="spellStart"/>
-      <w:r>
-        <w:t>transaccionabilidad</w:t>
-      </w:r>
-      <w:proofErr w:type="spellEnd"/>
-      <w:r>
-        <w:t xml:space="preserve"> en la aplicación</w:t>
+      <w:r>
+        <w:t>Dione EJB</w:t>
+      </w:r>
+    </w:p>
+    <w:p>
+      <w:r>
+        <w:t>Permite manejar la transaccionabilidad en la aplicación</w:t>
       </w:r>
     </w:p>
     <w:p>
       <w:pPr>
         <w:pStyle w:val="Ttulo3"/>
       </w:pPr>
-      <w:proofErr w:type="spellStart"/>
-      <w:r>
-        <w:t>Dione</w:t>
-      </w:r>
-      <w:proofErr w:type="spellEnd"/>
-      <w:r>
-        <w:t xml:space="preserve"> WEB</w:t>
+      <w:r>
+        <w:t>Dione WEB</w:t>
       </w:r>
     </w:p>
     <w:p>
@@ -164,11 +127,9 @@
       <w:pPr>
         <w:pStyle w:val="Ttulo1"/>
       </w:pPr>
-      <w:proofErr w:type="spellStart"/>
       <w:r>
         <w:t>Menu</w:t>
       </w:r>
-      <w:proofErr w:type="spellEnd"/>
     </w:p>
     <w:p>
       <w:r>
@@ -230,21 +191,14 @@
       <w:pPr>
         <w:pStyle w:val="Ttulo1"/>
       </w:pPr>
-      <w:proofErr w:type="spellStart"/>
       <w:r>
         <w:t>Login</w:t>
       </w:r>
-      <w:proofErr w:type="spellEnd"/>
-    </w:p>
-    <w:p>
-      <w:r>
-        <w:t xml:space="preserve">Permite el ingreso de usuario y contraseña para acceder a la </w:t>
-      </w:r>
-      <w:proofErr w:type="spellStart"/>
-      <w:r>
-        <w:t>aplicacion</w:t>
-      </w:r>
-      <w:proofErr w:type="spellEnd"/>
+    </w:p>
+    <w:p>
+      <w:r>
+        <w:t>Permite el ingreso de usuario y contraseña para acceder a la aplicacion</w:t>
+      </w:r>
     </w:p>
     <w:p>
       <w:pPr>
@@ -658,7 +612,43 @@
     <w:p>
       <w:pPr>
         <w:jc w:val="center"/>
-      </w:pPr>
+        <w:rPr>
+          <w:noProof/>
+          <w:lang w:eastAsia="es-EC"/>
+        </w:rPr>
+      </w:pPr>
+    </w:p>
+    <w:p>
+      <w:pPr>
+        <w:jc w:val="center"/>
+        <w:rPr>
+          <w:noProof/>
+          <w:lang w:eastAsia="es-EC"/>
+        </w:rPr>
+      </w:pPr>
+    </w:p>
+    <w:p>
+      <w:pPr>
+        <w:jc w:val="center"/>
+        <w:rPr>
+          <w:noProof/>
+          <w:lang w:eastAsia="es-EC"/>
+        </w:rPr>
+      </w:pPr>
+    </w:p>
+    <w:p>
+      <w:pPr>
+        <w:jc w:val="center"/>
+      </w:pPr>
+      <w:r>
+        <w:rPr>
+          <w:noProof/>
+          <w:lang w:eastAsia="es-EC"/>
+        </w:rPr>
+        <w:t>holaaaaaaa</w:t>
+      </w:r>
+      <w:bookmarkStart w:id="0" w:name="_GoBack"/>
+      <w:bookmarkEnd w:id="0"/>
       <w:r>
         <w:rPr>
           <w:noProof/>
@@ -713,8 +703,6 @@
           </wp:inline>
         </w:drawing>
       </w:r>
-      <w:bookmarkStart w:id="0" w:name="_GoBack"/>
-      <w:bookmarkEnd w:id="0"/>
     </w:p>
     <w:sectPr>
       <w:pgSz w:w="12240" w:h="15840"/>

--- a/Documentos/Manual de Usuario.docx
+++ b/Documentos/Manual de Usuario.docx
@@ -21,7 +21,21 @@
         <w:rPr>
           <w:rStyle w:val="Ttulodellibro"/>
         </w:rPr>
-        <w:t>Sistema de Portafolio de docente “Dione”</w:t>
+        <w:t>Sistema de Portafolio de docente “</w:t>
+      </w:r>
+      <w:proofErr w:type="spellStart"/>
+      <w:r>
+        <w:rPr>
+          <w:rStyle w:val="Ttulodellibro"/>
+        </w:rPr>
+        <w:t>Dione</w:t>
+      </w:r>
+      <w:proofErr w:type="spellEnd"/>
+      <w:r>
+        <w:rPr>
+          <w:rStyle w:val="Ttulodellibro"/>
+        </w:rPr>
+        <w:t>”</w:t>
       </w:r>
     </w:p>
     <w:p/>
@@ -86,9 +100,14 @@
       <w:pPr>
         <w:pStyle w:val="Ttulo3"/>
       </w:pPr>
+      <w:proofErr w:type="spellStart"/>
       <w:r>
         <w:lastRenderedPageBreak/>
-        <w:t>Dione CORE</w:t>
+        <w:t>Dione</w:t>
+      </w:r>
+      <w:proofErr w:type="spellEnd"/>
+      <w:r>
+        <w:t xml:space="preserve"> CORE</w:t>
       </w:r>
     </w:p>
     <w:p>
@@ -100,21 +119,39 @@
       <w:pPr>
         <w:pStyle w:val="Ttulo3"/>
       </w:pPr>
-      <w:r>
-        <w:t>Dione EJB</w:t>
-      </w:r>
-    </w:p>
-    <w:p>
-      <w:r>
-        <w:t>Permite manejar la transaccionabilidad en la aplicación</w:t>
+      <w:proofErr w:type="spellStart"/>
+      <w:r>
+        <w:t>Dione</w:t>
+      </w:r>
+      <w:proofErr w:type="spellEnd"/>
+      <w:r>
+        <w:t xml:space="preserve"> EJB</w:t>
+      </w:r>
+    </w:p>
+    <w:p>
+      <w:r>
+        <w:t xml:space="preserve">Permite manejar la </w:t>
+      </w:r>
+      <w:proofErr w:type="spellStart"/>
+      <w:r>
+        <w:t>transaccionabilidad</w:t>
+      </w:r>
+      <w:proofErr w:type="spellEnd"/>
+      <w:r>
+        <w:t xml:space="preserve"> en la aplicación</w:t>
       </w:r>
     </w:p>
     <w:p>
       <w:pPr>
         <w:pStyle w:val="Ttulo3"/>
       </w:pPr>
-      <w:r>
-        <w:t>Dione WEB</w:t>
+      <w:proofErr w:type="spellStart"/>
+      <w:r>
+        <w:t>Dione</w:t>
+      </w:r>
+      <w:proofErr w:type="spellEnd"/>
+      <w:r>
+        <w:t xml:space="preserve"> WEB</w:t>
       </w:r>
     </w:p>
     <w:p>
@@ -127,9 +164,11 @@
       <w:pPr>
         <w:pStyle w:val="Ttulo1"/>
       </w:pPr>
+      <w:proofErr w:type="spellStart"/>
       <w:r>
         <w:t>Menu</w:t>
       </w:r>
+      <w:proofErr w:type="spellEnd"/>
     </w:p>
     <w:p>
       <w:r>
@@ -191,14 +230,21 @@
       <w:pPr>
         <w:pStyle w:val="Ttulo1"/>
       </w:pPr>
+      <w:proofErr w:type="spellStart"/>
       <w:r>
         <w:t>Login</w:t>
       </w:r>
-    </w:p>
-    <w:p>
-      <w:r>
-        <w:t>Permite el ingreso de usuario y contraseña para acceder a la aplicacion</w:t>
-      </w:r>
+      <w:proofErr w:type="spellEnd"/>
+    </w:p>
+    <w:p>
+      <w:r>
+        <w:t xml:space="preserve">Permite el ingreso de usuario y contraseña para acceder a la </w:t>
+      </w:r>
+      <w:proofErr w:type="spellStart"/>
+      <w:r>
+        <w:t>aplicacion</w:t>
+      </w:r>
+      <w:proofErr w:type="spellEnd"/>
     </w:p>
     <w:p>
       <w:pPr>
@@ -639,16 +685,27 @@
     <w:p>
       <w:pPr>
         <w:jc w:val="center"/>
-      </w:pPr>
-      <w:r>
         <w:rPr>
           <w:noProof/>
           <w:lang w:eastAsia="es-EC"/>
         </w:rPr>
+      </w:pPr>
+    </w:p>
+    <w:p>
+      <w:pPr>
+        <w:jc w:val="center"/>
+        <w:rPr>
+          <w:noProof/>
+          <w:lang w:eastAsia="es-EC"/>
+        </w:rPr>
+      </w:pPr>
+      <w:r>
+        <w:rPr>
+          <w:noProof/>
+          <w:lang w:eastAsia="es-EC"/>
+        </w:rPr>
         <w:t>holaaaaaaa</w:t>
       </w:r>
-      <w:bookmarkStart w:id="0" w:name="_GoBack"/>
-      <w:bookmarkEnd w:id="0"/>
       <w:r>
         <w:rPr>
           <w:noProof/>
@@ -703,6 +760,20 @@
           </wp:inline>
         </w:drawing>
       </w:r>
+    </w:p>
+    <w:p>
+      <w:pPr>
+        <w:jc w:val="center"/>
+      </w:pPr>
+      <w:r>
+        <w:rPr>
+          <w:noProof/>
+          <w:lang w:eastAsia="es-EC"/>
+        </w:rPr>
+        <w:t>QUE MAS GUAMBRA MOCOSA</w:t>
+      </w:r>
+      <w:bookmarkStart w:id="0" w:name="_GoBack"/>
+      <w:bookmarkEnd w:id="0"/>
     </w:p>
     <w:sectPr>
       <w:pgSz w:w="12240" w:h="15840"/>
